--- a/3des/planos/Plano_de_Ensino_1_TS.docx
+++ b/3des/planos/Plano_de_Ensino_1_TS.docx
@@ -493,12 +493,14 @@
                 <w:rFonts w:ascii="Arial" w:eastAsia="Arial" w:hAnsi="Arial" w:cs="Arial"/>
               </w:rPr>
             </w:pPr>
+            <w:proofErr w:type="spellStart"/>
             <w:r>
               <w:rPr>
                 <w:rFonts w:ascii="Arial" w:hAnsi="Arial" w:cs="Arial"/>
               </w:rPr>
               <w:t>Reenye</w:t>
             </w:r>
+            <w:proofErr w:type="spellEnd"/>
             <w:r>
               <w:rPr>
                 <w:rFonts w:ascii="Arial" w:hAnsi="Arial" w:cs="Arial"/>
@@ -2141,69 +2143,79 @@
                 <w:lang w:eastAsia="ar-SA"/>
               </w:rPr>
             </w:pPr>
+            <w:proofErr w:type="spellStart"/>
             <w:r>
               <w:rPr>
                 <w:rFonts w:ascii="Arial" w:eastAsia="Times New Roman" w:hAnsi="Arial" w:cs="Arial"/>
                 <w:b/>
                 <w:lang w:eastAsia="ar-SA"/>
               </w:rPr>
-              <w:t>Obs:</w:t>
-            </w:r>
+              <w:t>Obs</w:t>
+            </w:r>
+            <w:proofErr w:type="spellEnd"/>
             <w:r>
               <w:rPr>
                 <w:rFonts w:ascii="Arial" w:eastAsia="Times New Roman" w:hAnsi="Arial" w:cs="Arial"/>
                 <w:b/>
                 <w:lang w:eastAsia="ar-SA"/>
               </w:rPr>
-              <w:t xml:space="preserve"> </w:t>
-            </w:r>
-            <w:r>
-              <w:rPr>
-                <w:rFonts w:ascii="Arial" w:eastAsia="Times New Roman" w:hAnsi="Arial" w:cs="Arial"/>
-                <w:lang w:eastAsia="ar-SA"/>
-              </w:rPr>
-              <w:t xml:space="preserve">Atividade para ser realizada </w:t>
-            </w:r>
-            <w:r>
-              <w:rPr>
-                <w:rFonts w:ascii="Arial" w:eastAsia="Times New Roman" w:hAnsi="Arial" w:cs="Arial"/>
-                <w:lang w:eastAsia="ar-SA"/>
-              </w:rPr>
-              <w:t>em grupo</w:t>
-            </w:r>
-            <w:r>
-              <w:rPr>
-                <w:rFonts w:ascii="Arial" w:eastAsia="Times New Roman" w:hAnsi="Arial" w:cs="Arial"/>
-                <w:lang w:eastAsia="ar-SA"/>
-              </w:rPr>
-              <w:t>.</w:t>
-            </w:r>
-          </w:p>
-          <w:p>
-            <w:pPr>
-              <w:spacing w:after="0" w:line="240" w:lineRule="auto"/>
-              <w:jc w:val="both"/>
-              <w:rPr>
-                <w:rFonts w:ascii="Arial" w:eastAsia="Times New Roman" w:hAnsi="Arial" w:cs="Arial"/>
-                <w:lang w:eastAsia="ar-SA"/>
-              </w:rPr>
-            </w:pPr>
-          </w:p>
-          <w:p>
-            <w:pPr>
-              <w:spacing w:after="0" w:line="240" w:lineRule="auto"/>
-              <w:jc w:val="both"/>
-              <w:rPr>
-                <w:rFonts w:ascii="Arial" w:eastAsia="Times New Roman" w:hAnsi="Arial" w:cs="Arial"/>
-                <w:lang w:eastAsia="ar-SA"/>
-              </w:rPr>
-            </w:pPr>
+              <w:t>:</w:t>
+            </w:r>
             <w:r>
               <w:rPr>
                 <w:rFonts w:ascii="Arial" w:eastAsia="Times New Roman" w:hAnsi="Arial" w:cs="Arial"/>
                 <w:b/>
                 <w:lang w:eastAsia="ar-SA"/>
               </w:rPr>
+              <w:t xml:space="preserve"> </w:t>
+            </w:r>
+            <w:r>
+              <w:rPr>
+                <w:rFonts w:ascii="Arial" w:eastAsia="Times New Roman" w:hAnsi="Arial" w:cs="Arial"/>
+                <w:lang w:eastAsia="ar-SA"/>
+              </w:rPr>
+              <w:t xml:space="preserve">Atividade para ser realizada </w:t>
+            </w:r>
+            <w:r>
+              <w:rPr>
+                <w:rFonts w:ascii="Arial" w:eastAsia="Times New Roman" w:hAnsi="Arial" w:cs="Arial"/>
+                <w:lang w:eastAsia="ar-SA"/>
+              </w:rPr>
+              <w:t>em grupo</w:t>
+            </w:r>
+            <w:r>
+              <w:rPr>
+                <w:rFonts w:ascii="Arial" w:eastAsia="Times New Roman" w:hAnsi="Arial" w:cs="Arial"/>
+                <w:lang w:eastAsia="ar-SA"/>
+              </w:rPr>
+              <w:t>.</w:t>
+            </w:r>
+          </w:p>
+          <w:p>
+            <w:pPr>
+              <w:spacing w:after="0" w:line="240" w:lineRule="auto"/>
+              <w:jc w:val="both"/>
+              <w:rPr>
+                <w:rFonts w:ascii="Arial" w:eastAsia="Times New Roman" w:hAnsi="Arial" w:cs="Arial"/>
+                <w:lang w:eastAsia="ar-SA"/>
+              </w:rPr>
+            </w:pPr>
+          </w:p>
+          <w:p>
+            <w:pPr>
+              <w:spacing w:after="0" w:line="240" w:lineRule="auto"/>
+              <w:jc w:val="both"/>
+              <w:rPr>
+                <w:rFonts w:ascii="Arial" w:eastAsia="Times New Roman" w:hAnsi="Arial" w:cs="Arial"/>
+                <w:lang w:eastAsia="ar-SA"/>
+              </w:rPr>
+            </w:pPr>
+            <w:r>
+              <w:rPr>
+                <w:rFonts w:ascii="Arial" w:eastAsia="Times New Roman" w:hAnsi="Arial" w:cs="Arial"/>
+                <w:b/>
+                <w:lang w:eastAsia="ar-SA"/>
+              </w:rPr>
               <w:t>Contextualização:</w:t>
             </w:r>
             <w:r>
@@ -2219,7 +2231,39 @@
                 <w:rFonts w:ascii="Arial" w:eastAsia="Times New Roman" w:hAnsi="Arial" w:cs="Arial"/>
                 <w:lang w:eastAsia="ar-SA"/>
               </w:rPr>
-              <w:t>QA, do inglês Quality Assurance (Garantia de Qualidade), é um termo muito disseminado dentro do desenvolvimento de software, e o seu principal objetivo é garantir que o produto final seja entregue com a qualidade esperada.</w:t>
+              <w:t xml:space="preserve">QA, do inglês </w:t>
+            </w:r>
+            <w:proofErr w:type="spellStart"/>
+            <w:r>
+              <w:rPr>
+                <w:rFonts w:ascii="Arial" w:eastAsia="Times New Roman" w:hAnsi="Arial" w:cs="Arial"/>
+                <w:lang w:eastAsia="ar-SA"/>
+              </w:rPr>
+              <w:t>Quality</w:t>
+            </w:r>
+            <w:proofErr w:type="spellEnd"/>
+            <w:r>
+              <w:rPr>
+                <w:rFonts w:ascii="Arial" w:eastAsia="Times New Roman" w:hAnsi="Arial" w:cs="Arial"/>
+                <w:lang w:eastAsia="ar-SA"/>
+              </w:rPr>
+              <w:t xml:space="preserve"> </w:t>
+            </w:r>
+            <w:proofErr w:type="spellStart"/>
+            <w:r>
+              <w:rPr>
+                <w:rFonts w:ascii="Arial" w:eastAsia="Times New Roman" w:hAnsi="Arial" w:cs="Arial"/>
+                <w:lang w:eastAsia="ar-SA"/>
+              </w:rPr>
+              <w:t>Assurance</w:t>
+            </w:r>
+            <w:proofErr w:type="spellEnd"/>
+            <w:r>
+              <w:rPr>
+                <w:rFonts w:ascii="Arial" w:eastAsia="Times New Roman" w:hAnsi="Arial" w:cs="Arial"/>
+                <w:lang w:eastAsia="ar-SA"/>
+              </w:rPr>
+              <w:t xml:space="preserve"> (Garantia de Qualidade), é um termo muito disseminado dentro do desenvolvimento de software, e o seu principal objetivo é garantir que o produto final seja entregue com a qualidade esperada.</w:t>
             </w:r>
           </w:p>
           <w:p>
@@ -5313,7 +5357,47 @@
                 <w:sz w:val="20"/>
                 <w:szCs w:val="20"/>
               </w:rPr>
-              <w:t>Avaliar se todos os cenários foram executados com um check list desses casos</w:t>
+              <w:t xml:space="preserve">Avaliar se todos os cenários foram executados com um </w:t>
+            </w:r>
+            <w:proofErr w:type="spellStart"/>
+            <w:r>
+              <w:rPr>
+                <w:rFonts w:ascii="Arial" w:hAnsi="Arial" w:cs="Arial"/>
+                <w:color w:val="FF0000"/>
+                <w:sz w:val="20"/>
+                <w:szCs w:val="20"/>
+              </w:rPr>
+              <w:t>check</w:t>
+            </w:r>
+            <w:proofErr w:type="spellEnd"/>
+            <w:r>
+              <w:rPr>
+                <w:rFonts w:ascii="Arial" w:hAnsi="Arial" w:cs="Arial"/>
+                <w:color w:val="FF0000"/>
+                <w:sz w:val="20"/>
+                <w:szCs w:val="20"/>
+              </w:rPr>
+              <w:t xml:space="preserve"> </w:t>
+            </w:r>
+            <w:proofErr w:type="spellStart"/>
+            <w:r>
+              <w:rPr>
+                <w:rFonts w:ascii="Arial" w:hAnsi="Arial" w:cs="Arial"/>
+                <w:color w:val="FF0000"/>
+                <w:sz w:val="20"/>
+                <w:szCs w:val="20"/>
+              </w:rPr>
+              <w:t>list</w:t>
+            </w:r>
+            <w:proofErr w:type="spellEnd"/>
+            <w:r>
+              <w:rPr>
+                <w:rFonts w:ascii="Arial" w:hAnsi="Arial" w:cs="Arial"/>
+                <w:color w:val="FF0000"/>
+                <w:sz w:val="20"/>
+                <w:szCs w:val="20"/>
+              </w:rPr>
+              <w:t xml:space="preserve"> desses casos</w:t>
             </w:r>
           </w:p>
         </w:tc>
@@ -8616,69 +8700,79 @@
                 <w:lang w:eastAsia="ar-SA"/>
               </w:rPr>
             </w:pPr>
+            <w:proofErr w:type="spellStart"/>
             <w:r>
               <w:rPr>
                 <w:rFonts w:ascii="Arial" w:eastAsia="Times New Roman" w:hAnsi="Arial" w:cs="Arial"/>
                 <w:b/>
                 <w:lang w:eastAsia="ar-SA"/>
               </w:rPr>
-              <w:t>Obs:</w:t>
-            </w:r>
+              <w:t>Obs</w:t>
+            </w:r>
+            <w:proofErr w:type="spellEnd"/>
             <w:r>
               <w:rPr>
                 <w:rFonts w:ascii="Arial" w:eastAsia="Times New Roman" w:hAnsi="Arial" w:cs="Arial"/>
                 <w:b/>
                 <w:lang w:eastAsia="ar-SA"/>
               </w:rPr>
-              <w:t xml:space="preserve"> </w:t>
-            </w:r>
-            <w:r>
-              <w:rPr>
-                <w:rFonts w:ascii="Arial" w:eastAsia="Times New Roman" w:hAnsi="Arial" w:cs="Arial"/>
-                <w:lang w:eastAsia="ar-SA"/>
-              </w:rPr>
-              <w:t xml:space="preserve">Atividade para ser realizada </w:t>
-            </w:r>
-            <w:r>
-              <w:rPr>
-                <w:rFonts w:ascii="Arial" w:eastAsia="Times New Roman" w:hAnsi="Arial" w:cs="Arial"/>
-                <w:lang w:eastAsia="ar-SA"/>
-              </w:rPr>
-              <w:t>em grupo</w:t>
-            </w:r>
-            <w:r>
-              <w:rPr>
-                <w:rFonts w:ascii="Arial" w:eastAsia="Times New Roman" w:hAnsi="Arial" w:cs="Arial"/>
-                <w:lang w:eastAsia="ar-SA"/>
-              </w:rPr>
-              <w:t>.</w:t>
-            </w:r>
-          </w:p>
-          <w:p>
-            <w:pPr>
-              <w:spacing w:after="0" w:line="240" w:lineRule="auto"/>
-              <w:jc w:val="both"/>
-              <w:rPr>
-                <w:rFonts w:ascii="Arial" w:eastAsia="Times New Roman" w:hAnsi="Arial" w:cs="Arial"/>
-                <w:lang w:eastAsia="ar-SA"/>
-              </w:rPr>
-            </w:pPr>
-          </w:p>
-          <w:p>
-            <w:pPr>
-              <w:spacing w:after="0" w:line="240" w:lineRule="auto"/>
-              <w:jc w:val="both"/>
-              <w:rPr>
-                <w:rFonts w:ascii="Arial" w:eastAsia="Times New Roman" w:hAnsi="Arial" w:cs="Arial"/>
-                <w:lang w:eastAsia="ar-SA"/>
-              </w:rPr>
-            </w:pPr>
+              <w:t>:</w:t>
+            </w:r>
             <w:r>
               <w:rPr>
                 <w:rFonts w:ascii="Arial" w:eastAsia="Times New Roman" w:hAnsi="Arial" w:cs="Arial"/>
                 <w:b/>
                 <w:lang w:eastAsia="ar-SA"/>
               </w:rPr>
+              <w:t xml:space="preserve"> </w:t>
+            </w:r>
+            <w:r>
+              <w:rPr>
+                <w:rFonts w:ascii="Arial" w:eastAsia="Times New Roman" w:hAnsi="Arial" w:cs="Arial"/>
+                <w:lang w:eastAsia="ar-SA"/>
+              </w:rPr>
+              <w:t xml:space="preserve">Atividade para ser realizada </w:t>
+            </w:r>
+            <w:r>
+              <w:rPr>
+                <w:rFonts w:ascii="Arial" w:eastAsia="Times New Roman" w:hAnsi="Arial" w:cs="Arial"/>
+                <w:lang w:eastAsia="ar-SA"/>
+              </w:rPr>
+              <w:t>em grupo</w:t>
+            </w:r>
+            <w:r>
+              <w:rPr>
+                <w:rFonts w:ascii="Arial" w:eastAsia="Times New Roman" w:hAnsi="Arial" w:cs="Arial"/>
+                <w:lang w:eastAsia="ar-SA"/>
+              </w:rPr>
+              <w:t>.</w:t>
+            </w:r>
+          </w:p>
+          <w:p>
+            <w:pPr>
+              <w:spacing w:after="0" w:line="240" w:lineRule="auto"/>
+              <w:jc w:val="both"/>
+              <w:rPr>
+                <w:rFonts w:ascii="Arial" w:eastAsia="Times New Roman" w:hAnsi="Arial" w:cs="Arial"/>
+                <w:lang w:eastAsia="ar-SA"/>
+              </w:rPr>
+            </w:pPr>
+          </w:p>
+          <w:p>
+            <w:pPr>
+              <w:spacing w:after="0" w:line="240" w:lineRule="auto"/>
+              <w:jc w:val="both"/>
+              <w:rPr>
+                <w:rFonts w:ascii="Arial" w:eastAsia="Times New Roman" w:hAnsi="Arial" w:cs="Arial"/>
+                <w:lang w:eastAsia="ar-SA"/>
+              </w:rPr>
+            </w:pPr>
+            <w:r>
+              <w:rPr>
+                <w:rFonts w:ascii="Arial" w:eastAsia="Times New Roman" w:hAnsi="Arial" w:cs="Arial"/>
+                <w:b/>
+                <w:lang w:eastAsia="ar-SA"/>
+              </w:rPr>
               <w:t>Contextualização:</w:t>
             </w:r>
             <w:r>
@@ -8720,13 +8814,45 @@
                 <w:rFonts w:ascii="Arial" w:eastAsia="Times New Roman" w:hAnsi="Arial" w:cs="Arial"/>
                 <w:lang w:eastAsia="ar-SA"/>
               </w:rPr>
-              <w:t>QA, do inglês Quality Assurance (Garantia de Qualidade)</w:t>
-            </w:r>
+              <w:t xml:space="preserve">QA, do inglês </w:t>
+            </w:r>
+            <w:proofErr w:type="spellStart"/>
             <w:r>
               <w:rPr>
                 <w:rFonts w:ascii="Arial" w:eastAsia="Times New Roman" w:hAnsi="Arial" w:cs="Arial"/>
                 <w:lang w:eastAsia="ar-SA"/>
               </w:rPr>
+              <w:t>Quality</w:t>
+            </w:r>
+            <w:proofErr w:type="spellEnd"/>
+            <w:r>
+              <w:rPr>
+                <w:rFonts w:ascii="Arial" w:eastAsia="Times New Roman" w:hAnsi="Arial" w:cs="Arial"/>
+                <w:lang w:eastAsia="ar-SA"/>
+              </w:rPr>
+              <w:t xml:space="preserve"> </w:t>
+            </w:r>
+            <w:proofErr w:type="spellStart"/>
+            <w:r>
+              <w:rPr>
+                <w:rFonts w:ascii="Arial" w:eastAsia="Times New Roman" w:hAnsi="Arial" w:cs="Arial"/>
+                <w:lang w:eastAsia="ar-SA"/>
+              </w:rPr>
+              <w:t>Assurance</w:t>
+            </w:r>
+            <w:proofErr w:type="spellEnd"/>
+            <w:r>
+              <w:rPr>
+                <w:rFonts w:ascii="Arial" w:eastAsia="Times New Roman" w:hAnsi="Arial" w:cs="Arial"/>
+                <w:lang w:eastAsia="ar-SA"/>
+              </w:rPr>
+              <w:t xml:space="preserve"> (Garantia de Qualidade)</w:t>
+            </w:r>
+            <w:r>
+              <w:rPr>
+                <w:rFonts w:ascii="Arial" w:eastAsia="Times New Roman" w:hAnsi="Arial" w:cs="Arial"/>
+                <w:lang w:eastAsia="ar-SA"/>
+              </w:rPr>
               <w:t xml:space="preserve"> para </w:t>
             </w:r>
             <w:r>
@@ -8734,7 +8860,23 @@
                 <w:rFonts w:ascii="Arial" w:eastAsia="Times New Roman" w:hAnsi="Arial" w:cs="Arial"/>
                 <w:lang w:eastAsia="ar-SA"/>
               </w:rPr>
-              <w:t>testar um software criado por ex alunos do Senai de Jaguariúna na disciplina de Requisitos e Modelagem de Sistemas.</w:t>
+              <w:t xml:space="preserve">testar um software criado por </w:t>
+            </w:r>
+            <w:proofErr w:type="spellStart"/>
+            <w:r>
+              <w:rPr>
+                <w:rFonts w:ascii="Arial" w:eastAsia="Times New Roman" w:hAnsi="Arial" w:cs="Arial"/>
+                <w:lang w:eastAsia="ar-SA"/>
+              </w:rPr>
+              <w:t>ex</w:t>
+            </w:r>
+            <w:proofErr w:type="spellEnd"/>
+            <w:r>
+              <w:rPr>
+                <w:rFonts w:ascii="Arial" w:eastAsia="Times New Roman" w:hAnsi="Arial" w:cs="Arial"/>
+                <w:lang w:eastAsia="ar-SA"/>
+              </w:rPr>
+              <w:t xml:space="preserve"> alunos do Senai de Jaguariúna na disciplina de Requisitos e Modelagem de Sistemas.</w:t>
             </w:r>
             <w:r>
               <w:rPr>
@@ -11354,7 +11496,47 @@
                 <w:sz w:val="20"/>
                 <w:szCs w:val="20"/>
               </w:rPr>
-              <w:t>Avaliar se todos os cenários foram executados com um check list desses casos</w:t>
+              <w:t xml:space="preserve">Avaliar se todos os cenários foram executados com um </w:t>
+            </w:r>
+            <w:proofErr w:type="spellStart"/>
+            <w:r>
+              <w:rPr>
+                <w:rFonts w:ascii="Arial" w:hAnsi="Arial" w:cs="Arial"/>
+                <w:color w:val="FF0000"/>
+                <w:sz w:val="20"/>
+                <w:szCs w:val="20"/>
+              </w:rPr>
+              <w:t>check</w:t>
+            </w:r>
+            <w:proofErr w:type="spellEnd"/>
+            <w:r>
+              <w:rPr>
+                <w:rFonts w:ascii="Arial" w:hAnsi="Arial" w:cs="Arial"/>
+                <w:color w:val="FF0000"/>
+                <w:sz w:val="20"/>
+                <w:szCs w:val="20"/>
+              </w:rPr>
+              <w:t xml:space="preserve"> </w:t>
+            </w:r>
+            <w:proofErr w:type="spellStart"/>
+            <w:r>
+              <w:rPr>
+                <w:rFonts w:ascii="Arial" w:hAnsi="Arial" w:cs="Arial"/>
+                <w:color w:val="FF0000"/>
+                <w:sz w:val="20"/>
+                <w:szCs w:val="20"/>
+              </w:rPr>
+              <w:t>list</w:t>
+            </w:r>
+            <w:proofErr w:type="spellEnd"/>
+            <w:r>
+              <w:rPr>
+                <w:rFonts w:ascii="Arial" w:hAnsi="Arial" w:cs="Arial"/>
+                <w:color w:val="FF0000"/>
+                <w:sz w:val="20"/>
+                <w:szCs w:val="20"/>
+              </w:rPr>
+              <w:t xml:space="preserve"> desses casos</w:t>
             </w:r>
           </w:p>
         </w:tc>
@@ -15604,7 +15786,27 @@
           <w:szCs w:val="16"/>
           <w:lang w:eastAsia="ar-SA"/>
         </w:rPr>
-        <w:t>CRONOGRAMA (deixar por ultimo) O cronograma deve ser atualizado a cada turma nova.</w:t>
+        <w:t xml:space="preserve">CRONOGRAMA (deixar por </w:t>
+      </w:r>
+      <w:proofErr w:type="spellStart"/>
+      <w:r>
+        <w:rPr>
+          <w:rFonts w:ascii="Arial" w:hAnsi="Arial" w:cs="Arial"/>
+          <w:sz w:val="20"/>
+          <w:szCs w:val="16"/>
+          <w:lang w:eastAsia="ar-SA"/>
+        </w:rPr>
+        <w:t>ultimo</w:t>
+      </w:r>
+      <w:proofErr w:type="spellEnd"/>
+      <w:r>
+        <w:rPr>
+          <w:rFonts w:ascii="Arial" w:hAnsi="Arial" w:cs="Arial"/>
+          <w:sz w:val="20"/>
+          <w:szCs w:val="16"/>
+          <w:lang w:eastAsia="ar-SA"/>
+        </w:rPr>
+        <w:t>) O cronograma deve ser atualizado a cada turma nova.</w:t>
       </w:r>
     </w:p>
     <w:p>
@@ -15787,12 +15989,14 @@
         </w:rPr>
         <w:t xml:space="preserve">: </w:t>
       </w:r>
+      <w:proofErr w:type="spellStart"/>
       <w:r>
         <w:rPr>
           <w:rFonts w:ascii="Arial" w:hAnsi="Arial" w:cs="Arial"/>
         </w:rPr>
         <w:t>Reenye</w:t>
       </w:r>
+      <w:proofErr w:type="spellEnd"/>
       <w:r>
         <w:rPr>
           <w:rFonts w:ascii="Arial" w:hAnsi="Arial" w:cs="Arial"/>
@@ -16128,7 +16332,39 @@
               <w:spacing w:after="0" w:line="240" w:lineRule="auto"/>
               <w:ind w:left="0"/>
               <w:jc w:val="center"/>
-            </w:pPr>
+              <w:rPr>
+                <w:rFonts w:ascii="Arial" w:hAnsi="Arial" w:cs="Arial"/>
+                <w:sz w:val="20"/>
+                <w:szCs w:val="20"/>
+                <w:lang w:eastAsia="ar-SA"/>
+              </w:rPr>
+            </w:pPr>
+            <w:r>
+              <w:rPr>
+                <w:rFonts w:ascii="Arial" w:hAnsi="Arial" w:cs="Arial"/>
+                <w:sz w:val="20"/>
+                <w:szCs w:val="20"/>
+                <w:lang w:eastAsia="ar-SA"/>
+              </w:rPr>
+              <w:t>25/07/2023</w:t>
+            </w:r>
+          </w:p>
+          <w:p>
+            <w:pPr>
+              <w:pStyle w:val="PargrafodaLista"/>
+              <w:spacing w:after="0" w:line="240" w:lineRule="auto"/>
+              <w:ind w:left="0"/>
+              <w:jc w:val="center"/>
+            </w:pPr>
+            <w:r>
+              <w:rPr>
+                <w:rFonts w:ascii="Arial" w:hAnsi="Arial" w:cs="Arial"/>
+                <w:sz w:val="20"/>
+                <w:szCs w:val="20"/>
+                <w:lang w:eastAsia="ar-SA"/>
+              </w:rPr>
+              <w:t>01/08/2023</w:t>
+            </w:r>
           </w:p>
         </w:tc>
         <w:tc>
@@ -16231,7 +16467,39 @@
               <w:spacing w:after="0" w:line="240" w:lineRule="auto"/>
               <w:ind w:left="0"/>
               <w:jc w:val="center"/>
-            </w:pPr>
+              <w:rPr>
+                <w:rFonts w:ascii="Arial" w:hAnsi="Arial" w:cs="Arial"/>
+                <w:sz w:val="20"/>
+                <w:szCs w:val="20"/>
+                <w:lang w:eastAsia="ar-SA"/>
+              </w:rPr>
+            </w:pPr>
+            <w:r>
+              <w:rPr>
+                <w:rFonts w:ascii="Arial" w:hAnsi="Arial" w:cs="Arial"/>
+                <w:sz w:val="20"/>
+                <w:szCs w:val="20"/>
+                <w:lang w:eastAsia="ar-SA"/>
+              </w:rPr>
+              <w:t>08/08/2023</w:t>
+            </w:r>
+          </w:p>
+          <w:p>
+            <w:pPr>
+              <w:pStyle w:val="PargrafodaLista"/>
+              <w:spacing w:after="0" w:line="240" w:lineRule="auto"/>
+              <w:ind w:left="0"/>
+              <w:jc w:val="center"/>
+            </w:pPr>
+            <w:r>
+              <w:rPr>
+                <w:rFonts w:ascii="Arial" w:hAnsi="Arial" w:cs="Arial"/>
+                <w:sz w:val="20"/>
+                <w:szCs w:val="20"/>
+                <w:lang w:eastAsia="ar-SA"/>
+              </w:rPr>
+              <w:t>15/08/2023</w:t>
+            </w:r>
           </w:p>
         </w:tc>
         <w:tc>
@@ -16331,6 +16599,15 @@
               <w:ind w:left="0"/>
               <w:jc w:val="center"/>
             </w:pPr>
+            <w:r>
+              <w:rPr>
+                <w:rFonts w:ascii="Arial" w:hAnsi="Arial" w:cs="Arial"/>
+                <w:sz w:val="20"/>
+                <w:szCs w:val="20"/>
+                <w:lang w:eastAsia="ar-SA"/>
+              </w:rPr>
+              <w:t>22/08/2023</w:t>
+            </w:r>
           </w:p>
         </w:tc>
         <w:tc>
@@ -16458,6 +16735,15 @@
               <w:ind w:left="0"/>
               <w:jc w:val="center"/>
             </w:pPr>
+            <w:r>
+              <w:rPr>
+                <w:rFonts w:ascii="Arial" w:hAnsi="Arial" w:cs="Arial"/>
+                <w:sz w:val="20"/>
+                <w:szCs w:val="20"/>
+                <w:lang w:eastAsia="ar-SA"/>
+              </w:rPr>
+              <w:t>29/08/2023</w:t>
+            </w:r>
           </w:p>
         </w:tc>
         <w:tc>
@@ -16557,6 +16843,15 @@
               <w:ind w:left="0"/>
               <w:jc w:val="center"/>
             </w:pPr>
+            <w:r>
+              <w:rPr>
+                <w:rFonts w:ascii="Arial" w:hAnsi="Arial" w:cs="Arial"/>
+                <w:sz w:val="20"/>
+                <w:szCs w:val="20"/>
+                <w:lang w:eastAsia="ar-SA"/>
+              </w:rPr>
+              <w:t>05/09/2023</w:t>
+            </w:r>
           </w:p>
         </w:tc>
         <w:tc>
@@ -16656,7 +16951,39 @@
               <w:spacing w:after="0" w:line="240" w:lineRule="auto"/>
               <w:ind w:left="0"/>
               <w:jc w:val="center"/>
-            </w:pPr>
+              <w:rPr>
+                <w:rFonts w:ascii="Arial" w:hAnsi="Arial" w:cs="Arial"/>
+                <w:sz w:val="20"/>
+                <w:szCs w:val="20"/>
+                <w:lang w:eastAsia="ar-SA"/>
+              </w:rPr>
+            </w:pPr>
+            <w:r>
+              <w:rPr>
+                <w:rFonts w:ascii="Arial" w:hAnsi="Arial" w:cs="Arial"/>
+                <w:sz w:val="20"/>
+                <w:szCs w:val="20"/>
+                <w:lang w:eastAsia="ar-SA"/>
+              </w:rPr>
+              <w:t>19/09/2023</w:t>
+            </w:r>
+          </w:p>
+          <w:p>
+            <w:pPr>
+              <w:pStyle w:val="PargrafodaLista"/>
+              <w:spacing w:after="0" w:line="240" w:lineRule="auto"/>
+              <w:ind w:left="0"/>
+              <w:jc w:val="center"/>
+            </w:pPr>
+            <w:r>
+              <w:rPr>
+                <w:rFonts w:ascii="Arial" w:hAnsi="Arial" w:cs="Arial"/>
+                <w:sz w:val="20"/>
+                <w:szCs w:val="20"/>
+                <w:lang w:eastAsia="ar-SA"/>
+              </w:rPr>
+              <w:t>26/09/2023</w:t>
+            </w:r>
           </w:p>
         </w:tc>
         <w:tc>
@@ -16795,6 +17122,15 @@
               <w:ind w:left="0"/>
               <w:jc w:val="center"/>
             </w:pPr>
+            <w:r>
+              <w:rPr>
+                <w:rFonts w:ascii="Arial" w:hAnsi="Arial" w:cs="Arial"/>
+                <w:sz w:val="20"/>
+                <w:szCs w:val="20"/>
+                <w:lang w:eastAsia="ar-SA"/>
+              </w:rPr>
+              <w:t>03/10/2023</w:t>
+            </w:r>
           </w:p>
         </w:tc>
         <w:tc>
@@ -16875,7 +17211,232 @@
               <w:spacing w:after="0" w:line="240" w:lineRule="auto"/>
               <w:ind w:left="0"/>
               <w:jc w:val="center"/>
-            </w:pPr>
+              <w:rPr>
+                <w:rFonts w:ascii="Arial" w:hAnsi="Arial" w:cs="Arial"/>
+                <w:sz w:val="20"/>
+                <w:szCs w:val="20"/>
+                <w:lang w:eastAsia="ar-SA"/>
+              </w:rPr>
+            </w:pPr>
+            <w:r>
+              <w:rPr>
+                <w:rFonts w:ascii="Arial" w:hAnsi="Arial" w:cs="Arial"/>
+                <w:sz w:val="20"/>
+                <w:szCs w:val="20"/>
+                <w:lang w:eastAsia="ar-SA"/>
+              </w:rPr>
+              <w:t>10/10/2023</w:t>
+            </w:r>
+          </w:p>
+          <w:p>
+            <w:pPr>
+              <w:pStyle w:val="PargrafodaLista"/>
+              <w:spacing w:after="0" w:line="240" w:lineRule="auto"/>
+              <w:ind w:left="0"/>
+              <w:jc w:val="center"/>
+              <w:rPr>
+                <w:rFonts w:ascii="Arial" w:hAnsi="Arial" w:cs="Arial"/>
+                <w:sz w:val="20"/>
+                <w:szCs w:val="20"/>
+                <w:lang w:eastAsia="ar-SA"/>
+              </w:rPr>
+            </w:pPr>
+            <w:r>
+              <w:rPr>
+                <w:rFonts w:ascii="Arial" w:hAnsi="Arial" w:cs="Arial"/>
+                <w:sz w:val="20"/>
+                <w:szCs w:val="20"/>
+                <w:lang w:eastAsia="ar-SA"/>
+              </w:rPr>
+              <w:t>17/10/2023</w:t>
+            </w:r>
+          </w:p>
+          <w:p>
+            <w:pPr>
+              <w:pStyle w:val="PargrafodaLista"/>
+              <w:spacing w:after="0" w:line="240" w:lineRule="auto"/>
+              <w:ind w:left="0"/>
+              <w:jc w:val="center"/>
+              <w:rPr>
+                <w:rFonts w:ascii="Arial" w:hAnsi="Arial" w:cs="Arial"/>
+                <w:sz w:val="20"/>
+                <w:szCs w:val="20"/>
+                <w:lang w:eastAsia="ar-SA"/>
+              </w:rPr>
+            </w:pPr>
+            <w:r>
+              <w:rPr>
+                <w:rFonts w:ascii="Arial" w:hAnsi="Arial" w:cs="Arial"/>
+                <w:sz w:val="20"/>
+                <w:szCs w:val="20"/>
+                <w:lang w:eastAsia="ar-SA"/>
+              </w:rPr>
+              <w:t>24/10/2023</w:t>
+            </w:r>
+          </w:p>
+          <w:p>
+            <w:pPr>
+              <w:pStyle w:val="PargrafodaLista"/>
+              <w:spacing w:after="0" w:line="240" w:lineRule="auto"/>
+              <w:ind w:left="0"/>
+              <w:jc w:val="center"/>
+              <w:rPr>
+                <w:rFonts w:ascii="Arial" w:hAnsi="Arial" w:cs="Arial"/>
+                <w:sz w:val="20"/>
+                <w:szCs w:val="20"/>
+                <w:lang w:eastAsia="ar-SA"/>
+              </w:rPr>
+            </w:pPr>
+            <w:r>
+              <w:rPr>
+                <w:rFonts w:ascii="Arial" w:hAnsi="Arial" w:cs="Arial"/>
+                <w:sz w:val="20"/>
+                <w:szCs w:val="20"/>
+                <w:lang w:eastAsia="ar-SA"/>
+              </w:rPr>
+              <w:t>31/10/2023</w:t>
+            </w:r>
+          </w:p>
+          <w:p>
+            <w:pPr>
+              <w:pStyle w:val="PargrafodaLista"/>
+              <w:spacing w:after="0" w:line="240" w:lineRule="auto"/>
+              <w:ind w:left="0"/>
+              <w:jc w:val="center"/>
+              <w:rPr>
+                <w:rFonts w:ascii="Arial" w:hAnsi="Arial" w:cs="Arial"/>
+                <w:sz w:val="20"/>
+                <w:szCs w:val="20"/>
+                <w:lang w:eastAsia="ar-SA"/>
+              </w:rPr>
+            </w:pPr>
+            <w:r>
+              <w:rPr>
+                <w:rFonts w:ascii="Arial" w:hAnsi="Arial" w:cs="Arial"/>
+                <w:sz w:val="20"/>
+                <w:szCs w:val="20"/>
+                <w:lang w:eastAsia="ar-SA"/>
+              </w:rPr>
+              <w:t>07/11/2023</w:t>
+            </w:r>
+          </w:p>
+          <w:p>
+            <w:pPr>
+              <w:pStyle w:val="PargrafodaLista"/>
+              <w:spacing w:after="0" w:line="240" w:lineRule="auto"/>
+              <w:ind w:left="0"/>
+              <w:jc w:val="center"/>
+              <w:rPr>
+                <w:rFonts w:ascii="Arial" w:hAnsi="Arial" w:cs="Arial"/>
+                <w:sz w:val="20"/>
+                <w:szCs w:val="20"/>
+                <w:lang w:eastAsia="ar-SA"/>
+              </w:rPr>
+            </w:pPr>
+            <w:r>
+              <w:rPr>
+                <w:rFonts w:ascii="Arial" w:hAnsi="Arial" w:cs="Arial"/>
+                <w:sz w:val="20"/>
+                <w:szCs w:val="20"/>
+                <w:lang w:eastAsia="ar-SA"/>
+              </w:rPr>
+              <w:t>14/11/2023</w:t>
+            </w:r>
+          </w:p>
+          <w:p>
+            <w:pPr>
+              <w:pStyle w:val="PargrafodaLista"/>
+              <w:spacing w:after="0" w:line="240" w:lineRule="auto"/>
+              <w:ind w:left="0"/>
+              <w:jc w:val="center"/>
+              <w:rPr>
+                <w:rFonts w:ascii="Arial" w:hAnsi="Arial" w:cs="Arial"/>
+                <w:sz w:val="20"/>
+                <w:szCs w:val="20"/>
+                <w:lang w:eastAsia="ar-SA"/>
+              </w:rPr>
+            </w:pPr>
+            <w:r>
+              <w:rPr>
+                <w:rFonts w:ascii="Arial" w:hAnsi="Arial" w:cs="Arial"/>
+                <w:sz w:val="20"/>
+                <w:szCs w:val="20"/>
+                <w:lang w:eastAsia="ar-SA"/>
+              </w:rPr>
+              <w:t>21/11/2023</w:t>
+            </w:r>
+          </w:p>
+          <w:p>
+            <w:pPr>
+              <w:pStyle w:val="PargrafodaLista"/>
+              <w:spacing w:after="0" w:line="240" w:lineRule="auto"/>
+              <w:ind w:left="0"/>
+              <w:jc w:val="center"/>
+              <w:rPr>
+                <w:rFonts w:ascii="Arial" w:hAnsi="Arial" w:cs="Arial"/>
+                <w:sz w:val="20"/>
+                <w:szCs w:val="20"/>
+                <w:lang w:eastAsia="ar-SA"/>
+              </w:rPr>
+            </w:pPr>
+            <w:r>
+              <w:rPr>
+                <w:rFonts w:ascii="Arial" w:hAnsi="Arial" w:cs="Arial"/>
+                <w:sz w:val="20"/>
+                <w:szCs w:val="20"/>
+                <w:lang w:eastAsia="ar-SA"/>
+              </w:rPr>
+              <w:t>28/11/2023</w:t>
+            </w:r>
+          </w:p>
+          <w:p>
+            <w:pPr>
+              <w:pStyle w:val="PargrafodaLista"/>
+              <w:spacing w:after="0" w:line="240" w:lineRule="auto"/>
+              <w:ind w:left="0"/>
+              <w:jc w:val="center"/>
+              <w:rPr>
+                <w:rFonts w:ascii="Arial" w:hAnsi="Arial" w:cs="Arial"/>
+                <w:sz w:val="20"/>
+                <w:szCs w:val="20"/>
+                <w:lang w:eastAsia="ar-SA"/>
+              </w:rPr>
+            </w:pPr>
+            <w:r>
+              <w:rPr>
+                <w:rFonts w:ascii="Arial" w:hAnsi="Arial" w:cs="Arial"/>
+                <w:sz w:val="20"/>
+                <w:szCs w:val="20"/>
+                <w:lang w:eastAsia="ar-SA"/>
+              </w:rPr>
+              <w:t>05/12/2023</w:t>
+            </w:r>
+          </w:p>
+          <w:p>
+            <w:pPr>
+              <w:pStyle w:val="PargrafodaLista"/>
+              <w:spacing w:after="0" w:line="240" w:lineRule="auto"/>
+              <w:ind w:left="0"/>
+              <w:jc w:val="center"/>
+            </w:pPr>
+            <w:r>
+              <w:rPr>
+                <w:rFonts w:ascii="Arial" w:hAnsi="Arial" w:cs="Arial"/>
+                <w:sz w:val="20"/>
+                <w:szCs w:val="20"/>
+                <w:lang w:eastAsia="ar-SA"/>
+              </w:rPr>
+              <w:t>06/12/</w:t>
+            </w:r>
+            <w:r>
+              <w:rPr>
+                <w:rFonts w:ascii="Arial" w:hAnsi="Arial" w:cs="Arial"/>
+                <w:sz w:val="20"/>
+                <w:szCs w:val="20"/>
+                <w:lang w:eastAsia="ar-SA"/>
+              </w:rPr>
+              <w:t>2023</w:t>
+            </w:r>
           </w:p>
         </w:tc>
         <w:tc>
@@ -16917,7 +17478,27 @@
                 <w:szCs w:val="20"/>
                 <w:lang w:eastAsia="ar-SA"/>
               </w:rPr>
-              <w:t xml:space="preserve">Elaborado por: Reenye Alexandre de Lima e </w:t>
+              <w:t xml:space="preserve">Elaborado por: </w:t>
+            </w:r>
+            <w:proofErr w:type="spellStart"/>
+            <w:r>
+              <w:rPr>
+                <w:rFonts w:ascii="Arial" w:hAnsi="Arial" w:cs="Arial"/>
+                <w:sz w:val="20"/>
+                <w:szCs w:val="20"/>
+                <w:lang w:eastAsia="ar-SA"/>
+              </w:rPr>
+              <w:t>Reenye</w:t>
+            </w:r>
+            <w:proofErr w:type="spellEnd"/>
+            <w:r>
+              <w:rPr>
+                <w:rFonts w:ascii="Arial" w:hAnsi="Arial" w:cs="Arial"/>
+                <w:sz w:val="20"/>
+                <w:szCs w:val="20"/>
+                <w:lang w:eastAsia="ar-SA"/>
+              </w:rPr>
+              <w:t xml:space="preserve"> Alexandre de Lima e </w:t>
             </w:r>
             <w:r>
               <w:rPr>
@@ -16975,16 +17556,7 @@
                 <w:szCs w:val="20"/>
                 <w:lang w:eastAsia="ar-SA"/>
               </w:rPr>
-              <w:t>0</w:t>
-            </w:r>
-            <w:r>
-              <w:rPr>
-                <w:rFonts w:ascii="Arial" w:hAnsi="Arial" w:cs="Arial"/>
-                <w:sz w:val="20"/>
-                <w:szCs w:val="20"/>
-                <w:lang w:eastAsia="ar-SA"/>
-              </w:rPr>
-              <w:t>7</w:t>
+              <w:t>07</w:t>
             </w:r>
             <w:r>
               <w:rPr>
